--- a/Ciências Contábeis/Período 1/Análise de Cenários Econômicos/1 - Conceitos Iniciais e Demanda.docx
+++ b/Ciências Contábeis/Período 1/Análise de Cenários Econômicos/1 - Conceitos Iniciais e Demanda.docx
@@ -5,20 +5,16 @@
     <w:p>
       <w:pPr>
         <w:pStyle w:val="Ttulo"/>
+        <w:rPr>
+          <w:lang w:val="pt-BR"/>
+        </w:rPr>
       </w:pPr>
-      <w:proofErr w:type="spellStart"/>
       <w:r>
-        <w:t>Problemas</w:t>
+        <w:rPr>
+          <w:lang w:val="pt-BR"/>
+        </w:rPr>
+        <w:t>Problemas com escassez</w:t>
       </w:r>
-      <w:proofErr w:type="spellEnd"/>
-      <w:r>
-        <w:t xml:space="preserve"> com </w:t>
-      </w:r>
-      <w:proofErr w:type="spellStart"/>
-      <w:r>
-        <w:t>escassez</w:t>
-      </w:r>
-      <w:proofErr w:type="spellEnd"/>
     </w:p>
     <w:p>
       <w:pPr>
@@ -52,6 +48,40 @@
           <w:lang w:val="pt-BR"/>
         </w:rPr>
         <w:t xml:space="preserve"> (2005), escassez significa que a sociedade tem recursos limitados, logo, não se pode produzir todos os bens e serviços que são desejados pelas pessoas. A Economia, segundo o autor, tem o papel de “ensinar “como a sociedade pode administrar esses recursos escassos.</w:t>
+      </w:r>
+    </w:p>
+    <w:p>
+      <w:pPr>
+        <w:pStyle w:val="Ttulo"/>
+        <w:rPr>
+          <w:lang w:val="pt-BR"/>
+        </w:rPr>
+      </w:pPr>
+      <w:r>
+        <w:rPr>
+          <w:lang w:val="pt-BR"/>
+        </w:rPr>
+        <w:t>Escolhas</w:t>
+      </w:r>
+    </w:p>
+    <w:p>
+      <w:pPr>
+        <w:rPr>
+          <w:lang w:val="pt-BR"/>
+        </w:rPr>
+      </w:pPr>
+    </w:p>
+    <w:p>
+      <w:pPr>
+        <w:rPr>
+          <w:lang w:val="pt-BR"/>
+        </w:rPr>
+      </w:pPr>
+      <w:r>
+        <w:rPr>
+          <w:lang w:val="pt-BR"/>
+        </w:rPr>
+        <w:t>Como tratado no tópico anterior, a Economia é a ciência que ensina como a população deve administrar os recursos, dado que os mesmos são escassos. Portanto, a sociedade (tanto poder público, quanto privado), deve examinar as alternativas e decidir quais delas se adequam aos seus desejos e necessidades.</w:t>
       </w:r>
     </w:p>
     <w:sectPr>
